--- a/Parcial 3.docx
+++ b/Parcial 3.docx
@@ -36,6 +36,21 @@
           <w:lang w:val="es-ES"/>
         </w:rPr>
         <w:t>Juan Felipe Narváez Amaya</w:t>
+      </w:r>
+      <w:bookmarkStart w:id="0" w:name="_GoBack"/>
+      <w:bookmarkEnd w:id="0"/>
+    </w:p>
+    <w:p>
+      <w:pPr>
+        <w:rPr>
+          <w:lang w:val="es-ES"/>
+        </w:rPr>
+      </w:pPr>
+      <w:r>
+        <w:rPr>
+          <w:lang w:val="es-ES"/>
+        </w:rPr>
+        <w:t>https://trello.com/b/XcY1XQQJ/parcial3</w:t>
       </w:r>
     </w:p>
     <w:p>
@@ -537,8 +552,6 @@
           <w:lang w:val="es-ES"/>
         </w:rPr>
       </w:pPr>
-      <w:bookmarkStart w:id="0" w:name="_GoBack"/>
-      <w:bookmarkEnd w:id="0"/>
     </w:p>
     <w:sectPr>
       <w:pgSz w:w="12240" w:h="15840"/>
